--- a/test6/test6_design .docx
+++ b/test6/test6_design .docx
@@ -14,6 +14,15 @@
           <w:szCs w:val="52"/>
         </w:rPr>
       </w:pPr>
+      <w:r>
+        <w:rPr>
+          <w:rFonts w:hint="eastAsia" w:ascii="宋体" w:hAnsi="宋体"/>
+          <w:sz w:val="52"/>
+          <w:szCs w:val="52"/>
+          <w:lang w:val="en-US" w:eastAsia="zh-CN"/>
+        </w:rPr>
+        <w:t xml:space="preserve"> </w:t>
+      </w:r>
       <w:r>
         <w:rPr>
           <w:rFonts w:ascii="宋体" w:hAnsi="宋体"/>
@@ -714,8 +723,6 @@
               </w:rPr>
               <w:t>夏德成</w:t>
             </w:r>
-            <w:bookmarkStart w:id="8" w:name="_GoBack"/>
-            <w:bookmarkEnd w:id="8"/>
           </w:p>
         </w:tc>
         <w:tc>
@@ -7312,14 +7319,6 @@
       </w:tr>
       <w:tr>
         <w:tblPrEx>
-          <w:tblBorders>
-            <w:top w:val="single" w:color="auto" w:sz="0" w:space="0"/>
-            <w:left w:val="single" w:color="auto" w:sz="0" w:space="0"/>
-            <w:bottom w:val="single" w:color="auto" w:sz="0" w:space="0"/>
-            <w:right w:val="single" w:color="auto" w:sz="0" w:space="0"/>
-            <w:insideH w:val="single" w:color="auto" w:sz="0" w:space="0"/>
-            <w:insideV w:val="single" w:color="auto" w:sz="0" w:space="0"/>
-          </w:tblBorders>
           <w:tblCellMar>
             <w:top w:w="0" w:type="dxa"/>
             <w:left w:w="10" w:type="dxa"/>
@@ -7603,14 +7602,6 @@
       </w:tr>
       <w:tr>
         <w:tblPrEx>
-          <w:tblBorders>
-            <w:top w:val="single" w:color="auto" w:sz="0" w:space="0"/>
-            <w:left w:val="single" w:color="auto" w:sz="0" w:space="0"/>
-            <w:bottom w:val="single" w:color="auto" w:sz="0" w:space="0"/>
-            <w:right w:val="single" w:color="auto" w:sz="0" w:space="0"/>
-            <w:insideH w:val="single" w:color="auto" w:sz="0" w:space="0"/>
-            <w:insideV w:val="single" w:color="auto" w:sz="0" w:space="0"/>
-          </w:tblBorders>
           <w:tblCellMar>
             <w:top w:w="0" w:type="dxa"/>
             <w:left w:w="10" w:type="dxa"/>
@@ -9256,14 +9247,6 @@
       </w:tr>
       <w:tr>
         <w:tblPrEx>
-          <w:tblBorders>
-            <w:top w:val="single" w:color="auto" w:sz="0" w:space="0"/>
-            <w:left w:val="single" w:color="auto" w:sz="0" w:space="0"/>
-            <w:bottom w:val="single" w:color="auto" w:sz="0" w:space="0"/>
-            <w:right w:val="single" w:color="auto" w:sz="0" w:space="0"/>
-            <w:insideH w:val="single" w:color="auto" w:sz="0" w:space="0"/>
-            <w:insideV w:val="single" w:color="auto" w:sz="0" w:space="0"/>
-          </w:tblBorders>
           <w:tblCellMar>
             <w:top w:w="0" w:type="dxa"/>
             <w:left w:w="10" w:type="dxa"/>
@@ -9689,6 +9672,14 @@
       </w:tblGrid>
       <w:tr>
         <w:tblPrEx>
+          <w:tblBorders>
+            <w:top w:val="single" w:color="auto" w:sz="0" w:space="0"/>
+            <w:left w:val="single" w:color="auto" w:sz="0" w:space="0"/>
+            <w:bottom w:val="single" w:color="auto" w:sz="0" w:space="0"/>
+            <w:right w:val="single" w:color="auto" w:sz="0" w:space="0"/>
+            <w:insideH w:val="single" w:color="auto" w:sz="0" w:space="0"/>
+            <w:insideV w:val="single" w:color="auto" w:sz="0" w:space="0"/>
+          </w:tblBorders>
           <w:tblCellMar>
             <w:top w:w="0" w:type="dxa"/>
             <w:left w:w="10" w:type="dxa"/>
@@ -9804,6 +9795,14 @@
       </w:tr>
       <w:tr>
         <w:tblPrEx>
+          <w:tblBorders>
+            <w:top w:val="single" w:color="auto" w:sz="0" w:space="0"/>
+            <w:left w:val="single" w:color="auto" w:sz="0" w:space="0"/>
+            <w:bottom w:val="single" w:color="auto" w:sz="0" w:space="0"/>
+            <w:right w:val="single" w:color="auto" w:sz="0" w:space="0"/>
+            <w:insideH w:val="single" w:color="auto" w:sz="0" w:space="0"/>
+            <w:insideV w:val="single" w:color="auto" w:sz="0" w:space="0"/>
+          </w:tblBorders>
           <w:tblCellMar>
             <w:top w:w="0" w:type="dxa"/>
             <w:left w:w="10" w:type="dxa"/>
@@ -24208,7 +24207,7 @@
         <w:adjustRightInd/>
         <w:snapToGrid/>
         <w:spacing w:before="140" w:after="140"/>
-        <w:ind w:firstLine="480" w:firstLineChars="200"/>
+        <w:ind w:firstLine="420" w:firstLineChars="200"/>
         <w:jc w:val="left"/>
         <w:textAlignment w:val="auto"/>
         <w:outlineLvl w:val="1"/>
@@ -24219,6 +24218,51 @@
       </w:pPr>
       <w:r>
         <w:rPr>
+          <w:rFonts w:hint="eastAsia"/>
+          <w:sz w:val="21"/>
+          <w:szCs w:val="21"/>
+          <w:lang w:val="en-US" w:eastAsia="zh-CN"/>
+        </w:rPr>
+        <w:drawing>
+          <wp:inline distT="0" distB="0" distL="114300" distR="114300">
+            <wp:extent cx="5537200" cy="3779520"/>
+            <wp:effectExtent l="0" t="0" r="6350" b="11430"/>
+            <wp:docPr id="7" name="图片 7" descr="8"/>
+            <wp:cNvGraphicFramePr>
+              <a:graphicFrameLocks xmlns:a="http://schemas.openxmlformats.org/drawingml/2006/main" noChangeAspect="1"/>
+            </wp:cNvGraphicFramePr>
+            <a:graphic xmlns:a="http://schemas.openxmlformats.org/drawingml/2006/main">
+              <a:graphicData uri="http://schemas.openxmlformats.org/drawingml/2006/picture">
+                <pic:pic xmlns:pic="http://schemas.openxmlformats.org/drawingml/2006/picture">
+                  <pic:nvPicPr>
+                    <pic:cNvPr id="7" name="图片 7" descr="8"/>
+                    <pic:cNvPicPr>
+                      <a:picLocks noChangeAspect="1"/>
+                    </pic:cNvPicPr>
+                  </pic:nvPicPr>
+                  <pic:blipFill>
+                    <a:blip r:embed="rId12"/>
+                    <a:stretch>
+                      <a:fillRect/>
+                    </a:stretch>
+                  </pic:blipFill>
+                  <pic:spPr>
+                    <a:xfrm>
+                      <a:off x="0" y="0"/>
+                      <a:ext cx="5537200" cy="3779520"/>
+                    </a:xfrm>
+                    <a:prstGeom prst="rect">
+                      <a:avLst/>
+                    </a:prstGeom>
+                  </pic:spPr>
+                </pic:pic>
+              </a:graphicData>
+            </a:graphic>
+          </wp:inline>
+        </w:drawing>
+      </w:r>
+      <w:r>
+        <w:rPr>
           <w:sz w:val="24"/>
           <w:szCs w:val="24"/>
         </w:rPr>
@@ -24655,6 +24699,407 @@
           <w:lang w:val="en-US" w:eastAsia="zh-CN"/>
         </w:rPr>
         <w:t>register database;</w:t>
+      </w:r>
+    </w:p>
+    <w:p>
+      <w:pPr>
+        <w:pStyle w:val="13"/>
+        <w:keepNext w:val="0"/>
+        <w:keepLines w:val="0"/>
+        <w:pageBreakBefore w:val="0"/>
+        <w:widowControl/>
+        <w:kinsoku/>
+        <w:wordWrap/>
+        <w:overflowPunct/>
+        <w:topLinePunct w:val="0"/>
+        <w:autoSpaceDE/>
+        <w:autoSpaceDN/>
+        <w:bidi w:val="0"/>
+        <w:adjustRightInd/>
+        <w:snapToGrid/>
+        <w:spacing w:before="140" w:after="140"/>
+        <w:ind w:firstLine="420" w:firstLineChars="200"/>
+        <w:jc w:val="left"/>
+        <w:textAlignment w:val="auto"/>
+        <w:outlineLvl w:val="1"/>
+        <w:rPr>
+          <w:sz w:val="24"/>
+          <w:szCs w:val="24"/>
+        </w:rPr>
+      </w:pPr>
+      <w:r>
+        <w:rPr>
+          <w:rFonts w:hint="eastAsia"/>
+          <w:sz w:val="21"/>
+          <w:szCs w:val="21"/>
+          <w:lang w:val="en-US" w:eastAsia="zh-CN"/>
+        </w:rPr>
+        <w:drawing>
+          <wp:inline distT="0" distB="0" distL="114300" distR="114300">
+            <wp:extent cx="5539105" cy="3937635"/>
+            <wp:effectExtent l="0" t="0" r="4445" b="5715"/>
+            <wp:docPr id="10" name="图片 10" descr="9"/>
+            <wp:cNvGraphicFramePr>
+              <a:graphicFrameLocks xmlns:a="http://schemas.openxmlformats.org/drawingml/2006/main" noChangeAspect="1"/>
+            </wp:cNvGraphicFramePr>
+            <a:graphic xmlns:a="http://schemas.openxmlformats.org/drawingml/2006/main">
+              <a:graphicData uri="http://schemas.openxmlformats.org/drawingml/2006/picture">
+                <pic:pic xmlns:pic="http://schemas.openxmlformats.org/drawingml/2006/picture">
+                  <pic:nvPicPr>
+                    <pic:cNvPr id="10" name="图片 10" descr="9"/>
+                    <pic:cNvPicPr>
+                      <a:picLocks noChangeAspect="1"/>
+                    </pic:cNvPicPr>
+                  </pic:nvPicPr>
+                  <pic:blipFill>
+                    <a:blip r:embed="rId13"/>
+                    <a:stretch>
+                      <a:fillRect/>
+                    </a:stretch>
+                  </pic:blipFill>
+                  <pic:spPr>
+                    <a:xfrm>
+                      <a:off x="0" y="0"/>
+                      <a:ext cx="5539105" cy="3937635"/>
+                    </a:xfrm>
+                    <a:prstGeom prst="rect">
+                      <a:avLst/>
+                    </a:prstGeom>
+                  </pic:spPr>
+                </pic:pic>
+              </a:graphicData>
+            </a:graphic>
+          </wp:inline>
+        </w:drawing>
+      </w:r>
+      <w:r>
+        <w:rPr>
+          <w:sz w:val="24"/>
+          <w:szCs w:val="24"/>
+        </w:rPr>
+        <w:t>3.通道分配</w:t>
+      </w:r>
+    </w:p>
+    <w:p>
+      <w:pPr>
+        <w:pStyle w:val="12"/>
+        <w:keepNext w:val="0"/>
+        <w:keepLines w:val="0"/>
+        <w:pageBreakBefore w:val="0"/>
+        <w:widowControl/>
+        <w:kinsoku/>
+        <w:wordWrap/>
+        <w:overflowPunct/>
+        <w:topLinePunct w:val="0"/>
+        <w:autoSpaceDE/>
+        <w:autoSpaceDN/>
+        <w:bidi w:val="0"/>
+        <w:adjustRightInd/>
+        <w:snapToGrid/>
+        <w:spacing w:line="400" w:lineRule="exact"/>
+        <w:ind w:firstLine="420" w:firstLineChars="200"/>
+        <w:textAlignment w:val="auto"/>
+        <w:rPr>
+          <w:rFonts w:hint="eastAsia"/>
+          <w:sz w:val="21"/>
+          <w:szCs w:val="21"/>
+          <w:lang w:val="en-US" w:eastAsia="zh-CN"/>
+        </w:rPr>
+      </w:pPr>
+      <w:r>
+        <w:rPr>
+          <w:rFonts w:hint="eastAsia"/>
+          <w:sz w:val="21"/>
+          <w:szCs w:val="21"/>
+          <w:lang w:val="en-US" w:eastAsia="zh-CN"/>
+        </w:rPr>
+        <w:t>-- 手动通道配置</w:t>
+      </w:r>
+    </w:p>
+    <w:p>
+      <w:pPr>
+        <w:pStyle w:val="12"/>
+        <w:keepNext w:val="0"/>
+        <w:keepLines w:val="0"/>
+        <w:pageBreakBefore w:val="0"/>
+        <w:widowControl/>
+        <w:kinsoku/>
+        <w:wordWrap/>
+        <w:overflowPunct/>
+        <w:topLinePunct w:val="0"/>
+        <w:autoSpaceDE/>
+        <w:autoSpaceDN/>
+        <w:bidi w:val="0"/>
+        <w:adjustRightInd/>
+        <w:snapToGrid/>
+        <w:spacing w:line="400" w:lineRule="exact"/>
+        <w:ind w:firstLine="420" w:firstLineChars="200"/>
+        <w:textAlignment w:val="auto"/>
+        <w:rPr>
+          <w:rFonts w:hint="eastAsia"/>
+          <w:sz w:val="21"/>
+          <w:szCs w:val="21"/>
+          <w:lang w:val="en-US" w:eastAsia="zh-CN"/>
+        </w:rPr>
+      </w:pPr>
+      <w:r>
+        <w:rPr>
+          <w:rFonts w:hint="eastAsia"/>
+          <w:sz w:val="21"/>
+          <w:szCs w:val="21"/>
+          <w:lang w:val="en-US" w:eastAsia="zh-CN"/>
+        </w:rPr>
+        <w:t>run</w:t>
+      </w:r>
+    </w:p>
+    <w:p>
+      <w:pPr>
+        <w:pStyle w:val="12"/>
+        <w:keepNext w:val="0"/>
+        <w:keepLines w:val="0"/>
+        <w:pageBreakBefore w:val="0"/>
+        <w:widowControl/>
+        <w:kinsoku/>
+        <w:wordWrap/>
+        <w:overflowPunct/>
+        <w:topLinePunct w:val="0"/>
+        <w:autoSpaceDE/>
+        <w:autoSpaceDN/>
+        <w:bidi w:val="0"/>
+        <w:adjustRightInd/>
+        <w:snapToGrid/>
+        <w:spacing w:line="400" w:lineRule="exact"/>
+        <w:ind w:firstLine="420" w:firstLineChars="200"/>
+        <w:textAlignment w:val="auto"/>
+        <w:rPr>
+          <w:rFonts w:hint="eastAsia"/>
+          <w:sz w:val="21"/>
+          <w:szCs w:val="21"/>
+          <w:lang w:val="en-US" w:eastAsia="zh-CN"/>
+        </w:rPr>
+      </w:pPr>
+      <w:r>
+        <w:rPr>
+          <w:rFonts w:hint="eastAsia"/>
+          <w:sz w:val="21"/>
+          <w:szCs w:val="21"/>
+          <w:lang w:val="en-US" w:eastAsia="zh-CN"/>
+        </w:rPr>
+        <w:t>{</w:t>
+      </w:r>
+    </w:p>
+    <w:p>
+      <w:pPr>
+        <w:pStyle w:val="12"/>
+        <w:keepNext w:val="0"/>
+        <w:keepLines w:val="0"/>
+        <w:pageBreakBefore w:val="0"/>
+        <w:widowControl/>
+        <w:kinsoku/>
+        <w:wordWrap/>
+        <w:overflowPunct/>
+        <w:topLinePunct w:val="0"/>
+        <w:autoSpaceDE/>
+        <w:autoSpaceDN/>
+        <w:bidi w:val="0"/>
+        <w:adjustRightInd/>
+        <w:snapToGrid/>
+        <w:spacing w:line="400" w:lineRule="exact"/>
+        <w:ind w:firstLine="420" w:firstLineChars="200"/>
+        <w:textAlignment w:val="auto"/>
+        <w:rPr>
+          <w:rFonts w:hint="eastAsia"/>
+          <w:sz w:val="21"/>
+          <w:szCs w:val="21"/>
+          <w:lang w:val="en-US" w:eastAsia="zh-CN"/>
+        </w:rPr>
+      </w:pPr>
+      <w:r>
+        <w:rPr>
+          <w:rFonts w:hint="eastAsia"/>
+          <w:sz w:val="21"/>
+          <w:szCs w:val="21"/>
+          <w:lang w:val="en-US" w:eastAsia="zh-CN"/>
+        </w:rPr>
+        <w:t>allocate channel ch1 device type disk;</w:t>
+      </w:r>
+    </w:p>
+    <w:p>
+      <w:pPr>
+        <w:pStyle w:val="12"/>
+        <w:keepNext w:val="0"/>
+        <w:keepLines w:val="0"/>
+        <w:pageBreakBefore w:val="0"/>
+        <w:widowControl/>
+        <w:kinsoku/>
+        <w:wordWrap/>
+        <w:overflowPunct/>
+        <w:topLinePunct w:val="0"/>
+        <w:autoSpaceDE/>
+        <w:autoSpaceDN/>
+        <w:bidi w:val="0"/>
+        <w:adjustRightInd/>
+        <w:snapToGrid/>
+        <w:spacing w:line="400" w:lineRule="exact"/>
+        <w:ind w:firstLine="420" w:firstLineChars="200"/>
+        <w:textAlignment w:val="auto"/>
+        <w:rPr>
+          <w:rFonts w:hint="eastAsia"/>
+          <w:sz w:val="21"/>
+          <w:szCs w:val="21"/>
+          <w:lang w:val="en-US" w:eastAsia="zh-CN"/>
+        </w:rPr>
+      </w:pPr>
+      <w:r>
+        <w:rPr>
+          <w:rFonts w:hint="eastAsia"/>
+          <w:sz w:val="21"/>
+          <w:szCs w:val="21"/>
+          <w:lang w:val="en-US" w:eastAsia="zh-CN"/>
+        </w:rPr>
+        <w:t>allocate channel ch2 device type disk;</w:t>
+      </w:r>
+    </w:p>
+    <w:p>
+      <w:pPr>
+        <w:pStyle w:val="12"/>
+        <w:keepNext w:val="0"/>
+        <w:keepLines w:val="0"/>
+        <w:pageBreakBefore w:val="0"/>
+        <w:widowControl/>
+        <w:kinsoku/>
+        <w:wordWrap/>
+        <w:overflowPunct/>
+        <w:topLinePunct w:val="0"/>
+        <w:autoSpaceDE/>
+        <w:autoSpaceDN/>
+        <w:bidi w:val="0"/>
+        <w:adjustRightInd/>
+        <w:snapToGrid/>
+        <w:spacing w:line="400" w:lineRule="exact"/>
+        <w:ind w:firstLine="420" w:firstLineChars="200"/>
+        <w:textAlignment w:val="auto"/>
+        <w:rPr>
+          <w:rFonts w:hint="eastAsia"/>
+          <w:sz w:val="21"/>
+          <w:szCs w:val="21"/>
+          <w:lang w:val="en-US" w:eastAsia="zh-CN"/>
+        </w:rPr>
+      </w:pPr>
+      <w:r>
+        <w:rPr>
+          <w:rFonts w:hint="eastAsia"/>
+          <w:sz w:val="21"/>
+          <w:szCs w:val="21"/>
+          <w:lang w:val="en-US" w:eastAsia="zh-CN"/>
+        </w:rPr>
+        <w:t>allocate channel ch3 device type disk;</w:t>
+      </w:r>
+    </w:p>
+    <w:p>
+      <w:pPr>
+        <w:pStyle w:val="12"/>
+        <w:keepNext w:val="0"/>
+        <w:keepLines w:val="0"/>
+        <w:pageBreakBefore w:val="0"/>
+        <w:widowControl/>
+        <w:kinsoku/>
+        <w:wordWrap/>
+        <w:overflowPunct/>
+        <w:topLinePunct w:val="0"/>
+        <w:autoSpaceDE/>
+        <w:autoSpaceDN/>
+        <w:bidi w:val="0"/>
+        <w:adjustRightInd/>
+        <w:snapToGrid/>
+        <w:spacing w:line="400" w:lineRule="exact"/>
+        <w:ind w:firstLine="420" w:firstLineChars="200"/>
+        <w:textAlignment w:val="auto"/>
+        <w:rPr>
+          <w:rFonts w:hint="eastAsia"/>
+          <w:sz w:val="21"/>
+          <w:szCs w:val="21"/>
+          <w:lang w:val="en-US" w:eastAsia="zh-CN"/>
+        </w:rPr>
+      </w:pPr>
+      <w:r>
+        <w:rPr>
+          <w:rFonts w:hint="eastAsia"/>
+          <w:sz w:val="21"/>
+          <w:szCs w:val="21"/>
+          <w:lang w:val="en-US" w:eastAsia="zh-CN"/>
+        </w:rPr>
+        <w:t>}</w:t>
+      </w:r>
+    </w:p>
+    <w:p>
+      <w:pPr>
+        <w:pStyle w:val="12"/>
+        <w:keepNext w:val="0"/>
+        <w:keepLines w:val="0"/>
+        <w:pageBreakBefore w:val="0"/>
+        <w:widowControl/>
+        <w:kinsoku/>
+        <w:wordWrap/>
+        <w:overflowPunct/>
+        <w:topLinePunct w:val="0"/>
+        <w:autoSpaceDE/>
+        <w:autoSpaceDN/>
+        <w:bidi w:val="0"/>
+        <w:adjustRightInd/>
+        <w:snapToGrid/>
+        <w:spacing w:line="400" w:lineRule="exact"/>
+        <w:ind w:firstLine="420" w:firstLineChars="200"/>
+        <w:textAlignment w:val="auto"/>
+        <w:rPr>
+          <w:rFonts w:hint="eastAsia"/>
+          <w:sz w:val="21"/>
+          <w:szCs w:val="21"/>
+          <w:lang w:val="en-US" w:eastAsia="zh-CN"/>
+        </w:rPr>
+      </w:pPr>
+      <w:r>
+        <w:rPr>
+          <w:rFonts w:hint="eastAsia"/>
+          <w:sz w:val="21"/>
+          <w:szCs w:val="21"/>
+          <w:lang w:val="en-US" w:eastAsia="zh-CN"/>
+        </w:rPr>
+        <w:t>-- 显示已经配置过的有默认值的参数，其中包括通道参数</w:t>
+      </w:r>
+    </w:p>
+    <w:p>
+      <w:pPr>
+        <w:pStyle w:val="12"/>
+        <w:keepNext w:val="0"/>
+        <w:keepLines w:val="0"/>
+        <w:pageBreakBefore w:val="0"/>
+        <w:widowControl/>
+        <w:kinsoku/>
+        <w:wordWrap/>
+        <w:overflowPunct/>
+        <w:topLinePunct w:val="0"/>
+        <w:autoSpaceDE/>
+        <w:autoSpaceDN/>
+        <w:bidi w:val="0"/>
+        <w:adjustRightInd/>
+        <w:snapToGrid/>
+        <w:spacing w:line="400" w:lineRule="exact"/>
+        <w:ind w:firstLine="420" w:firstLineChars="200"/>
+        <w:textAlignment w:val="auto"/>
+        <w:rPr>
+          <w:sz w:val="24"/>
+          <w:szCs w:val="24"/>
+        </w:rPr>
+      </w:pPr>
+      <w:r>
+        <w:rPr>
+          <w:rFonts w:hint="eastAsia"/>
+          <w:sz w:val="21"/>
+          <w:szCs w:val="21"/>
+          <w:lang w:val="en-US" w:eastAsia="zh-CN"/>
+        </w:rPr>
+        <w:t>show all;</w:t>
       </w:r>
     </w:p>
     <w:p>
@@ -24688,331 +25133,518 @@
           <w:sz w:val="24"/>
           <w:szCs w:val="24"/>
         </w:rPr>
-        <w:t>3.通道分配</w:t>
-      </w:r>
-    </w:p>
-    <w:p>
-      <w:pPr>
-        <w:pStyle w:val="12"/>
-        <w:keepNext w:val="0"/>
-        <w:keepLines w:val="0"/>
-        <w:pageBreakBefore w:val="0"/>
-        <w:widowControl/>
-        <w:kinsoku/>
-        <w:wordWrap/>
-        <w:overflowPunct/>
-        <w:topLinePunct w:val="0"/>
-        <w:autoSpaceDE/>
-        <w:autoSpaceDN/>
-        <w:bidi w:val="0"/>
-        <w:adjustRightInd/>
-        <w:snapToGrid/>
-        <w:spacing w:line="400" w:lineRule="exact"/>
-        <w:ind w:firstLine="420" w:firstLineChars="200"/>
-        <w:textAlignment w:val="auto"/>
-        <w:rPr>
-          <w:rFonts w:hint="eastAsia"/>
-          <w:sz w:val="21"/>
-          <w:szCs w:val="21"/>
-          <w:lang w:val="en-US" w:eastAsia="zh-CN"/>
-        </w:rPr>
-      </w:pPr>
-      <w:r>
-        <w:rPr>
-          <w:rFonts w:hint="eastAsia"/>
-          <w:sz w:val="21"/>
-          <w:szCs w:val="21"/>
-          <w:lang w:val="en-US" w:eastAsia="zh-CN"/>
-        </w:rPr>
-        <w:t>-- 手动通道配置</w:t>
-      </w:r>
-    </w:p>
-    <w:p>
-      <w:pPr>
-        <w:pStyle w:val="12"/>
-        <w:keepNext w:val="0"/>
-        <w:keepLines w:val="0"/>
-        <w:pageBreakBefore w:val="0"/>
-        <w:widowControl/>
-        <w:kinsoku/>
-        <w:wordWrap/>
-        <w:overflowPunct/>
-        <w:topLinePunct w:val="0"/>
-        <w:autoSpaceDE/>
-        <w:autoSpaceDN/>
-        <w:bidi w:val="0"/>
-        <w:adjustRightInd/>
-        <w:snapToGrid/>
-        <w:spacing w:line="400" w:lineRule="exact"/>
-        <w:ind w:firstLine="420" w:firstLineChars="200"/>
-        <w:textAlignment w:val="auto"/>
-        <w:rPr>
-          <w:rFonts w:hint="eastAsia"/>
-          <w:sz w:val="21"/>
-          <w:szCs w:val="21"/>
-          <w:lang w:val="en-US" w:eastAsia="zh-CN"/>
-        </w:rPr>
-      </w:pPr>
-      <w:r>
-        <w:rPr>
-          <w:rFonts w:hint="eastAsia"/>
-          <w:sz w:val="21"/>
-          <w:szCs w:val="21"/>
-          <w:lang w:val="en-US" w:eastAsia="zh-CN"/>
-        </w:rPr>
-        <w:t>run</w:t>
-      </w:r>
-    </w:p>
-    <w:p>
-      <w:pPr>
-        <w:pStyle w:val="12"/>
-        <w:keepNext w:val="0"/>
-        <w:keepLines w:val="0"/>
-        <w:pageBreakBefore w:val="0"/>
-        <w:widowControl/>
-        <w:kinsoku/>
-        <w:wordWrap/>
-        <w:overflowPunct/>
-        <w:topLinePunct w:val="0"/>
-        <w:autoSpaceDE/>
-        <w:autoSpaceDN/>
-        <w:bidi w:val="0"/>
-        <w:adjustRightInd/>
-        <w:snapToGrid/>
-        <w:spacing w:line="400" w:lineRule="exact"/>
-        <w:ind w:firstLine="420" w:firstLineChars="200"/>
-        <w:textAlignment w:val="auto"/>
-        <w:rPr>
-          <w:rFonts w:hint="eastAsia"/>
-          <w:sz w:val="21"/>
-          <w:szCs w:val="21"/>
-          <w:lang w:val="en-US" w:eastAsia="zh-CN"/>
-        </w:rPr>
-      </w:pPr>
-      <w:r>
-        <w:rPr>
-          <w:rFonts w:hint="eastAsia"/>
-          <w:sz w:val="21"/>
-          <w:szCs w:val="21"/>
-          <w:lang w:val="en-US" w:eastAsia="zh-CN"/>
-        </w:rPr>
-        <w:t>{</w:t>
-      </w:r>
-    </w:p>
-    <w:p>
-      <w:pPr>
-        <w:pStyle w:val="12"/>
-        <w:keepNext w:val="0"/>
-        <w:keepLines w:val="0"/>
-        <w:pageBreakBefore w:val="0"/>
-        <w:widowControl/>
-        <w:kinsoku/>
-        <w:wordWrap/>
-        <w:overflowPunct/>
-        <w:topLinePunct w:val="0"/>
-        <w:autoSpaceDE/>
-        <w:autoSpaceDN/>
-        <w:bidi w:val="0"/>
-        <w:adjustRightInd/>
-        <w:snapToGrid/>
-        <w:spacing w:line="400" w:lineRule="exact"/>
-        <w:ind w:firstLine="420" w:firstLineChars="200"/>
-        <w:textAlignment w:val="auto"/>
-        <w:rPr>
-          <w:rFonts w:hint="eastAsia"/>
-          <w:sz w:val="21"/>
-          <w:szCs w:val="21"/>
-          <w:lang w:val="en-US" w:eastAsia="zh-CN"/>
-        </w:rPr>
-      </w:pPr>
-      <w:r>
-        <w:rPr>
-          <w:rFonts w:hint="eastAsia"/>
-          <w:sz w:val="21"/>
-          <w:szCs w:val="21"/>
-          <w:lang w:val="en-US" w:eastAsia="zh-CN"/>
-        </w:rPr>
-        <w:t>allocate channel ch1 device type disk;</w:t>
-      </w:r>
-    </w:p>
-    <w:p>
-      <w:pPr>
-        <w:pStyle w:val="12"/>
-        <w:keepNext w:val="0"/>
-        <w:keepLines w:val="0"/>
-        <w:pageBreakBefore w:val="0"/>
-        <w:widowControl/>
-        <w:kinsoku/>
-        <w:wordWrap/>
-        <w:overflowPunct/>
-        <w:topLinePunct w:val="0"/>
-        <w:autoSpaceDE/>
-        <w:autoSpaceDN/>
-        <w:bidi w:val="0"/>
-        <w:adjustRightInd/>
-        <w:snapToGrid/>
-        <w:spacing w:line="400" w:lineRule="exact"/>
-        <w:ind w:firstLine="420" w:firstLineChars="200"/>
-        <w:textAlignment w:val="auto"/>
-        <w:rPr>
-          <w:rFonts w:hint="eastAsia"/>
-          <w:sz w:val="21"/>
-          <w:szCs w:val="21"/>
-          <w:lang w:val="en-US" w:eastAsia="zh-CN"/>
-        </w:rPr>
-      </w:pPr>
-      <w:r>
-        <w:rPr>
-          <w:rFonts w:hint="eastAsia"/>
-          <w:sz w:val="21"/>
-          <w:szCs w:val="21"/>
-          <w:lang w:val="en-US" w:eastAsia="zh-CN"/>
-        </w:rPr>
-        <w:t>allocate channel ch2 device type disk;</w:t>
-      </w:r>
-    </w:p>
-    <w:p>
-      <w:pPr>
-        <w:pStyle w:val="12"/>
-        <w:keepNext w:val="0"/>
-        <w:keepLines w:val="0"/>
-        <w:pageBreakBefore w:val="0"/>
-        <w:widowControl/>
-        <w:kinsoku/>
-        <w:wordWrap/>
-        <w:overflowPunct/>
-        <w:topLinePunct w:val="0"/>
-        <w:autoSpaceDE/>
-        <w:autoSpaceDN/>
-        <w:bidi w:val="0"/>
-        <w:adjustRightInd/>
-        <w:snapToGrid/>
-        <w:spacing w:line="400" w:lineRule="exact"/>
-        <w:ind w:firstLine="420" w:firstLineChars="200"/>
-        <w:textAlignment w:val="auto"/>
-        <w:rPr>
-          <w:rFonts w:hint="eastAsia"/>
-          <w:sz w:val="21"/>
-          <w:szCs w:val="21"/>
-          <w:lang w:val="en-US" w:eastAsia="zh-CN"/>
-        </w:rPr>
-      </w:pPr>
-      <w:r>
-        <w:rPr>
-          <w:rFonts w:hint="eastAsia"/>
-          <w:sz w:val="21"/>
-          <w:szCs w:val="21"/>
-          <w:lang w:val="en-US" w:eastAsia="zh-CN"/>
-        </w:rPr>
-        <w:t>allocate channel ch3 device type disk;</w:t>
-      </w:r>
-    </w:p>
-    <w:p>
-      <w:pPr>
-        <w:pStyle w:val="12"/>
-        <w:keepNext w:val="0"/>
-        <w:keepLines w:val="0"/>
-        <w:pageBreakBefore w:val="0"/>
-        <w:widowControl/>
-        <w:kinsoku/>
-        <w:wordWrap/>
-        <w:overflowPunct/>
-        <w:topLinePunct w:val="0"/>
-        <w:autoSpaceDE/>
-        <w:autoSpaceDN/>
-        <w:bidi w:val="0"/>
-        <w:adjustRightInd/>
-        <w:snapToGrid/>
-        <w:spacing w:line="400" w:lineRule="exact"/>
-        <w:ind w:firstLine="420" w:firstLineChars="200"/>
-        <w:textAlignment w:val="auto"/>
-        <w:rPr>
-          <w:rFonts w:hint="eastAsia"/>
-          <w:sz w:val="21"/>
-          <w:szCs w:val="21"/>
-          <w:lang w:val="en-US" w:eastAsia="zh-CN"/>
-        </w:rPr>
-      </w:pPr>
-      <w:r>
-        <w:rPr>
-          <w:rFonts w:hint="eastAsia"/>
-          <w:sz w:val="21"/>
-          <w:szCs w:val="21"/>
-          <w:lang w:val="en-US" w:eastAsia="zh-CN"/>
-        </w:rPr>
-        <w:t>}</w:t>
-      </w:r>
-    </w:p>
-    <w:p>
-      <w:pPr>
-        <w:pStyle w:val="12"/>
-        <w:keepNext w:val="0"/>
-        <w:keepLines w:val="0"/>
-        <w:pageBreakBefore w:val="0"/>
-        <w:widowControl/>
-        <w:kinsoku/>
-        <w:wordWrap/>
-        <w:overflowPunct/>
-        <w:topLinePunct w:val="0"/>
-        <w:autoSpaceDE/>
-        <w:autoSpaceDN/>
-        <w:bidi w:val="0"/>
-        <w:adjustRightInd/>
-        <w:snapToGrid/>
-        <w:spacing w:line="400" w:lineRule="exact"/>
-        <w:ind w:firstLine="420" w:firstLineChars="200"/>
-        <w:textAlignment w:val="auto"/>
-        <w:rPr>
-          <w:rFonts w:hint="eastAsia"/>
-          <w:sz w:val="21"/>
-          <w:szCs w:val="21"/>
-          <w:lang w:val="en-US" w:eastAsia="zh-CN"/>
-        </w:rPr>
-      </w:pPr>
-      <w:r>
-        <w:rPr>
-          <w:rFonts w:hint="eastAsia"/>
-          <w:sz w:val="21"/>
-          <w:szCs w:val="21"/>
-          <w:lang w:val="en-US" w:eastAsia="zh-CN"/>
-        </w:rPr>
-        <w:t>-- 显示已经配置过的有默认值的参数，其中包括通道参数</w:t>
-      </w:r>
-    </w:p>
-    <w:p>
-      <w:pPr>
-        <w:pStyle w:val="12"/>
-        <w:keepNext w:val="0"/>
-        <w:keepLines w:val="0"/>
-        <w:pageBreakBefore w:val="0"/>
-        <w:widowControl/>
-        <w:kinsoku/>
-        <w:wordWrap/>
-        <w:overflowPunct/>
-        <w:topLinePunct w:val="0"/>
-        <w:autoSpaceDE/>
-        <w:autoSpaceDN/>
-        <w:bidi w:val="0"/>
-        <w:adjustRightInd/>
-        <w:snapToGrid/>
-        <w:spacing w:line="400" w:lineRule="exact"/>
-        <w:ind w:firstLine="420" w:firstLineChars="200"/>
-        <w:textAlignment w:val="auto"/>
-        <w:rPr>
-          <w:rFonts w:hint="eastAsia"/>
-          <w:sz w:val="21"/>
-          <w:szCs w:val="21"/>
-          <w:lang w:val="en-US" w:eastAsia="zh-CN"/>
-        </w:rPr>
-      </w:pPr>
-      <w:r>
-        <w:rPr>
-          <w:rFonts w:hint="eastAsia"/>
-          <w:sz w:val="21"/>
-          <w:szCs w:val="21"/>
-          <w:lang w:val="en-US" w:eastAsia="zh-CN"/>
-        </w:rPr>
-        <w:t>show all;</w:t>
+        <w:drawing>
+          <wp:inline distT="0" distB="0" distL="114300" distR="114300">
+            <wp:extent cx="5537200" cy="3486785"/>
+            <wp:effectExtent l="0" t="0" r="6350" b="18415"/>
+            <wp:docPr id="11" name="图片 11" descr="10"/>
+            <wp:cNvGraphicFramePr>
+              <a:graphicFrameLocks xmlns:a="http://schemas.openxmlformats.org/drawingml/2006/main" noChangeAspect="1"/>
+            </wp:cNvGraphicFramePr>
+            <a:graphic xmlns:a="http://schemas.openxmlformats.org/drawingml/2006/main">
+              <a:graphicData uri="http://schemas.openxmlformats.org/drawingml/2006/picture">
+                <pic:pic xmlns:pic="http://schemas.openxmlformats.org/drawingml/2006/picture">
+                  <pic:nvPicPr>
+                    <pic:cNvPr id="11" name="图片 11" descr="10"/>
+                    <pic:cNvPicPr>
+                      <a:picLocks noChangeAspect="1"/>
+                    </pic:cNvPicPr>
+                  </pic:nvPicPr>
+                  <pic:blipFill>
+                    <a:blip r:embed="rId14"/>
+                    <a:stretch>
+                      <a:fillRect/>
+                    </a:stretch>
+                  </pic:blipFill>
+                  <pic:spPr>
+                    <a:xfrm>
+                      <a:off x="0" y="0"/>
+                      <a:ext cx="5537200" cy="3486785"/>
+                    </a:xfrm>
+                    <a:prstGeom prst="rect">
+                      <a:avLst/>
+                    </a:prstGeom>
+                  </pic:spPr>
+                </pic:pic>
+              </a:graphicData>
+            </a:graphic>
+          </wp:inline>
+        </w:drawing>
+      </w:r>
+      <w:r>
+        <w:rPr>
+          <w:sz w:val="24"/>
+          <w:szCs w:val="24"/>
+        </w:rPr>
+        <w:t>4.归档模式下备份与恢复</w:t>
+      </w:r>
+    </w:p>
+    <w:p>
+      <w:pPr>
+        <w:pStyle w:val="12"/>
+        <w:keepNext w:val="0"/>
+        <w:keepLines w:val="0"/>
+        <w:pageBreakBefore w:val="0"/>
+        <w:widowControl/>
+        <w:kinsoku/>
+        <w:wordWrap/>
+        <w:overflowPunct/>
+        <w:topLinePunct w:val="0"/>
+        <w:autoSpaceDE/>
+        <w:autoSpaceDN/>
+        <w:bidi w:val="0"/>
+        <w:adjustRightInd/>
+        <w:snapToGrid/>
+        <w:spacing w:line="400" w:lineRule="exact"/>
+        <w:ind w:firstLine="420" w:firstLineChars="200"/>
+        <w:textAlignment w:val="auto"/>
+        <w:rPr>
+          <w:rFonts w:hint="eastAsia"/>
+          <w:sz w:val="21"/>
+          <w:szCs w:val="21"/>
+          <w:lang w:val="en-US" w:eastAsia="zh-CN"/>
+        </w:rPr>
+      </w:pPr>
+      <w:r>
+        <w:rPr>
+          <w:rFonts w:hint="eastAsia"/>
+          <w:sz w:val="21"/>
+          <w:szCs w:val="21"/>
+          <w:lang w:val="en-US" w:eastAsia="zh-CN"/>
+        </w:rPr>
+        <w:t>-- 查看数据库是否处于归档模式下</w:t>
+      </w:r>
+    </w:p>
+    <w:p>
+      <w:pPr>
+        <w:pStyle w:val="12"/>
+        <w:keepNext w:val="0"/>
+        <w:keepLines w:val="0"/>
+        <w:pageBreakBefore w:val="0"/>
+        <w:widowControl/>
+        <w:kinsoku/>
+        <w:wordWrap/>
+        <w:overflowPunct/>
+        <w:topLinePunct w:val="0"/>
+        <w:autoSpaceDE/>
+        <w:autoSpaceDN/>
+        <w:bidi w:val="0"/>
+        <w:adjustRightInd/>
+        <w:snapToGrid/>
+        <w:spacing w:line="400" w:lineRule="exact"/>
+        <w:ind w:firstLine="420" w:firstLineChars="200"/>
+        <w:textAlignment w:val="auto"/>
+        <w:rPr>
+          <w:rFonts w:hint="eastAsia"/>
+          <w:sz w:val="21"/>
+          <w:szCs w:val="21"/>
+          <w:lang w:val="en-US" w:eastAsia="zh-CN"/>
+        </w:rPr>
+      </w:pPr>
+      <w:r>
+        <w:rPr>
+          <w:rFonts w:hint="eastAsia"/>
+          <w:sz w:val="21"/>
+          <w:szCs w:val="21"/>
+          <w:lang w:val="en-US" w:eastAsia="zh-CN"/>
+        </w:rPr>
+        <w:t>archive log list;</w:t>
+      </w:r>
+    </w:p>
+    <w:p>
+      <w:pPr>
+        <w:pStyle w:val="12"/>
+        <w:keepNext w:val="0"/>
+        <w:keepLines w:val="0"/>
+        <w:pageBreakBefore w:val="0"/>
+        <w:widowControl/>
+        <w:kinsoku/>
+        <w:wordWrap/>
+        <w:overflowPunct/>
+        <w:topLinePunct w:val="0"/>
+        <w:autoSpaceDE/>
+        <w:autoSpaceDN/>
+        <w:bidi w:val="0"/>
+        <w:adjustRightInd/>
+        <w:snapToGrid/>
+        <w:spacing w:line="400" w:lineRule="exact"/>
+        <w:ind w:firstLine="420" w:firstLineChars="200"/>
+        <w:textAlignment w:val="auto"/>
+        <w:rPr>
+          <w:rFonts w:hint="eastAsia"/>
+          <w:sz w:val="21"/>
+          <w:szCs w:val="21"/>
+          <w:lang w:val="en-US" w:eastAsia="zh-CN"/>
+        </w:rPr>
+      </w:pPr>
+      <w:r>
+        <w:rPr>
+          <w:rFonts w:hint="eastAsia"/>
+          <w:sz w:val="21"/>
+          <w:szCs w:val="21"/>
+          <w:lang w:val="en-US" w:eastAsia="zh-CN"/>
+        </w:rPr>
+        <w:t>-- 关闭数据库</w:t>
+      </w:r>
+    </w:p>
+    <w:p>
+      <w:pPr>
+        <w:pStyle w:val="12"/>
+        <w:keepNext w:val="0"/>
+        <w:keepLines w:val="0"/>
+        <w:pageBreakBefore w:val="0"/>
+        <w:widowControl/>
+        <w:kinsoku/>
+        <w:wordWrap/>
+        <w:overflowPunct/>
+        <w:topLinePunct w:val="0"/>
+        <w:autoSpaceDE/>
+        <w:autoSpaceDN/>
+        <w:bidi w:val="0"/>
+        <w:adjustRightInd/>
+        <w:snapToGrid/>
+        <w:spacing w:line="400" w:lineRule="exact"/>
+        <w:ind w:firstLine="420" w:firstLineChars="200"/>
+        <w:textAlignment w:val="auto"/>
+        <w:rPr>
+          <w:rFonts w:hint="eastAsia"/>
+          <w:sz w:val="21"/>
+          <w:szCs w:val="21"/>
+          <w:lang w:val="en-US" w:eastAsia="zh-CN"/>
+        </w:rPr>
+      </w:pPr>
+      <w:r>
+        <w:rPr>
+          <w:rFonts w:hint="eastAsia"/>
+          <w:sz w:val="21"/>
+          <w:szCs w:val="21"/>
+          <w:lang w:val="en-US" w:eastAsia="zh-CN"/>
+        </w:rPr>
+        <w:t>shutdown immediate</w:t>
+      </w:r>
+    </w:p>
+    <w:p>
+      <w:pPr>
+        <w:pStyle w:val="12"/>
+        <w:keepNext w:val="0"/>
+        <w:keepLines w:val="0"/>
+        <w:pageBreakBefore w:val="0"/>
+        <w:widowControl/>
+        <w:kinsoku/>
+        <w:wordWrap/>
+        <w:overflowPunct/>
+        <w:topLinePunct w:val="0"/>
+        <w:autoSpaceDE/>
+        <w:autoSpaceDN/>
+        <w:bidi w:val="0"/>
+        <w:adjustRightInd/>
+        <w:snapToGrid/>
+        <w:spacing w:line="400" w:lineRule="exact"/>
+        <w:ind w:firstLine="420" w:firstLineChars="200"/>
+        <w:textAlignment w:val="auto"/>
+        <w:rPr>
+          <w:rFonts w:hint="eastAsia"/>
+          <w:sz w:val="21"/>
+          <w:szCs w:val="21"/>
+          <w:lang w:val="en-US" w:eastAsia="zh-CN"/>
+        </w:rPr>
+      </w:pPr>
+      <w:r>
+        <w:rPr>
+          <w:rFonts w:hint="eastAsia"/>
+          <w:sz w:val="21"/>
+          <w:szCs w:val="21"/>
+          <w:lang w:val="en-US" w:eastAsia="zh-CN"/>
+        </w:rPr>
+        <w:t>-- 重启并设置成归档模式</w:t>
+      </w:r>
+    </w:p>
+    <w:p>
+      <w:pPr>
+        <w:pStyle w:val="12"/>
+        <w:keepNext w:val="0"/>
+        <w:keepLines w:val="0"/>
+        <w:pageBreakBefore w:val="0"/>
+        <w:widowControl/>
+        <w:kinsoku/>
+        <w:wordWrap/>
+        <w:overflowPunct/>
+        <w:topLinePunct w:val="0"/>
+        <w:autoSpaceDE/>
+        <w:autoSpaceDN/>
+        <w:bidi w:val="0"/>
+        <w:adjustRightInd/>
+        <w:snapToGrid/>
+        <w:spacing w:line="400" w:lineRule="exact"/>
+        <w:ind w:firstLine="420" w:firstLineChars="200"/>
+        <w:textAlignment w:val="auto"/>
+        <w:rPr>
+          <w:rFonts w:hint="eastAsia"/>
+          <w:sz w:val="21"/>
+          <w:szCs w:val="21"/>
+          <w:lang w:val="en-US" w:eastAsia="zh-CN"/>
+        </w:rPr>
+      </w:pPr>
+      <w:r>
+        <w:rPr>
+          <w:rFonts w:hint="eastAsia"/>
+          <w:sz w:val="21"/>
+          <w:szCs w:val="21"/>
+          <w:lang w:val="en-US" w:eastAsia="zh-CN"/>
+        </w:rPr>
+        <w:t>startup mount;</w:t>
+      </w:r>
+    </w:p>
+    <w:p>
+      <w:pPr>
+        <w:pStyle w:val="12"/>
+        <w:keepNext w:val="0"/>
+        <w:keepLines w:val="0"/>
+        <w:pageBreakBefore w:val="0"/>
+        <w:widowControl/>
+        <w:kinsoku/>
+        <w:wordWrap/>
+        <w:overflowPunct/>
+        <w:topLinePunct w:val="0"/>
+        <w:autoSpaceDE/>
+        <w:autoSpaceDN/>
+        <w:bidi w:val="0"/>
+        <w:adjustRightInd/>
+        <w:snapToGrid/>
+        <w:spacing w:line="400" w:lineRule="exact"/>
+        <w:ind w:firstLine="420" w:firstLineChars="200"/>
+        <w:textAlignment w:val="auto"/>
+        <w:rPr>
+          <w:rFonts w:hint="eastAsia"/>
+          <w:sz w:val="21"/>
+          <w:szCs w:val="21"/>
+          <w:lang w:val="en-US" w:eastAsia="zh-CN"/>
+        </w:rPr>
+      </w:pPr>
+      <w:r>
+        <w:rPr>
+          <w:rFonts w:hint="eastAsia"/>
+          <w:sz w:val="21"/>
+          <w:szCs w:val="21"/>
+          <w:lang w:val="en-US" w:eastAsia="zh-CN"/>
+        </w:rPr>
+        <w:t>alter database archivelog;</w:t>
+      </w:r>
+    </w:p>
+    <w:p>
+      <w:pPr>
+        <w:pStyle w:val="12"/>
+        <w:keepNext w:val="0"/>
+        <w:keepLines w:val="0"/>
+        <w:pageBreakBefore w:val="0"/>
+        <w:widowControl/>
+        <w:kinsoku/>
+        <w:wordWrap/>
+        <w:overflowPunct/>
+        <w:topLinePunct w:val="0"/>
+        <w:autoSpaceDE/>
+        <w:autoSpaceDN/>
+        <w:bidi w:val="0"/>
+        <w:adjustRightInd/>
+        <w:snapToGrid/>
+        <w:spacing w:line="400" w:lineRule="exact"/>
+        <w:ind w:firstLine="420" w:firstLineChars="200"/>
+        <w:textAlignment w:val="auto"/>
+        <w:rPr>
+          <w:rFonts w:hint="eastAsia"/>
+          <w:sz w:val="21"/>
+          <w:szCs w:val="21"/>
+          <w:lang w:val="en-US" w:eastAsia="zh-CN"/>
+        </w:rPr>
+      </w:pPr>
+      <w:r>
+        <w:rPr>
+          <w:rFonts w:hint="eastAsia"/>
+          <w:sz w:val="21"/>
+          <w:szCs w:val="21"/>
+          <w:lang w:val="en-US" w:eastAsia="zh-CN"/>
+        </w:rPr>
+        <w:t>archive log list;</w:t>
+      </w:r>
+    </w:p>
+    <w:p>
+      <w:pPr>
+        <w:pStyle w:val="12"/>
+        <w:keepNext w:val="0"/>
+        <w:keepLines w:val="0"/>
+        <w:pageBreakBefore w:val="0"/>
+        <w:widowControl/>
+        <w:kinsoku/>
+        <w:wordWrap/>
+        <w:overflowPunct/>
+        <w:topLinePunct w:val="0"/>
+        <w:autoSpaceDE/>
+        <w:autoSpaceDN/>
+        <w:bidi w:val="0"/>
+        <w:adjustRightInd/>
+        <w:snapToGrid/>
+        <w:spacing w:line="400" w:lineRule="exact"/>
+        <w:ind w:firstLine="420" w:firstLineChars="200"/>
+        <w:textAlignment w:val="auto"/>
+        <w:rPr>
+          <w:rFonts w:hint="eastAsia"/>
+          <w:sz w:val="21"/>
+          <w:szCs w:val="21"/>
+          <w:lang w:val="en-US" w:eastAsia="zh-CN"/>
+        </w:rPr>
+      </w:pPr>
+      <w:r>
+        <w:rPr>
+          <w:rFonts w:hint="eastAsia"/>
+          <w:sz w:val="21"/>
+          <w:szCs w:val="21"/>
+          <w:lang w:val="en-US" w:eastAsia="zh-CN"/>
+        </w:rPr>
+        <w:t>alter database open;</w:t>
+      </w:r>
+    </w:p>
+    <w:p>
+      <w:pPr>
+        <w:pStyle w:val="12"/>
+        <w:keepNext w:val="0"/>
+        <w:keepLines w:val="0"/>
+        <w:pageBreakBefore w:val="0"/>
+        <w:widowControl/>
+        <w:kinsoku/>
+        <w:wordWrap/>
+        <w:overflowPunct/>
+        <w:topLinePunct w:val="0"/>
+        <w:autoSpaceDE/>
+        <w:autoSpaceDN/>
+        <w:bidi w:val="0"/>
+        <w:adjustRightInd/>
+        <w:snapToGrid/>
+        <w:spacing w:line="400" w:lineRule="exact"/>
+        <w:ind w:firstLine="420" w:firstLineChars="200"/>
+        <w:textAlignment w:val="auto"/>
+        <w:rPr>
+          <w:rFonts w:hint="eastAsia"/>
+          <w:sz w:val="21"/>
+          <w:szCs w:val="21"/>
+          <w:lang w:val="en-US" w:eastAsia="zh-CN"/>
+        </w:rPr>
+      </w:pPr>
+      <w:r>
+        <w:rPr>
+          <w:rFonts w:hint="eastAsia"/>
+          <w:sz w:val="21"/>
+          <w:szCs w:val="21"/>
+          <w:lang w:val="en-US" w:eastAsia="zh-CN"/>
+        </w:rPr>
+        <w:t>-- 连接到目标数据库、连接到恢复目录数据库</w:t>
+      </w:r>
+    </w:p>
+    <w:p>
+      <w:pPr>
+        <w:pStyle w:val="12"/>
+        <w:keepNext w:val="0"/>
+        <w:keepLines w:val="0"/>
+        <w:pageBreakBefore w:val="0"/>
+        <w:widowControl/>
+        <w:kinsoku/>
+        <w:wordWrap/>
+        <w:overflowPunct/>
+        <w:topLinePunct w:val="0"/>
+        <w:autoSpaceDE/>
+        <w:autoSpaceDN/>
+        <w:bidi w:val="0"/>
+        <w:adjustRightInd/>
+        <w:snapToGrid/>
+        <w:spacing w:line="400" w:lineRule="exact"/>
+        <w:ind w:firstLine="420" w:firstLineChars="200"/>
+        <w:textAlignment w:val="auto"/>
+        <w:rPr>
+          <w:rFonts w:hint="eastAsia"/>
+          <w:sz w:val="21"/>
+          <w:szCs w:val="21"/>
+          <w:lang w:val="en-US" w:eastAsia="zh-CN"/>
+        </w:rPr>
+      </w:pPr>
+      <w:r>
+        <w:rPr>
+          <w:rFonts w:hint="eastAsia"/>
+          <w:sz w:val="21"/>
+          <w:szCs w:val="21"/>
+          <w:lang w:val="en-US" w:eastAsia="zh-CN"/>
+        </w:rPr>
+        <w:t>rman catalog c##_XDC_user1/zytzyt1 target /</w:t>
+      </w:r>
+    </w:p>
+    <w:p>
+      <w:pPr>
+        <w:pStyle w:val="12"/>
+        <w:keepNext w:val="0"/>
+        <w:keepLines w:val="0"/>
+        <w:pageBreakBefore w:val="0"/>
+        <w:widowControl/>
+        <w:kinsoku/>
+        <w:wordWrap/>
+        <w:overflowPunct/>
+        <w:topLinePunct w:val="0"/>
+        <w:autoSpaceDE/>
+        <w:autoSpaceDN/>
+        <w:bidi w:val="0"/>
+        <w:adjustRightInd/>
+        <w:snapToGrid/>
+        <w:spacing w:line="400" w:lineRule="exact"/>
+        <w:ind w:firstLine="420" w:firstLineChars="200"/>
+        <w:textAlignment w:val="auto"/>
+        <w:rPr>
+          <w:rFonts w:hint="eastAsia"/>
+          <w:sz w:val="21"/>
+          <w:szCs w:val="21"/>
+          <w:lang w:val="en-US" w:eastAsia="zh-CN"/>
+        </w:rPr>
+      </w:pPr>
+      <w:r>
+        <w:rPr>
+          <w:rFonts w:hint="eastAsia"/>
+          <w:sz w:val="21"/>
+          <w:szCs w:val="21"/>
+          <w:lang w:val="en-US" w:eastAsia="zh-CN"/>
+        </w:rPr>
+        <w:t>-- 备份和恢复整个数据库</w:t>
+      </w:r>
+    </w:p>
+    <w:p>
+      <w:pPr>
+        <w:pStyle w:val="12"/>
+        <w:keepNext w:val="0"/>
+        <w:keepLines w:val="0"/>
+        <w:pageBreakBefore w:val="0"/>
+        <w:widowControl/>
+        <w:kinsoku/>
+        <w:wordWrap/>
+        <w:overflowPunct/>
+        <w:topLinePunct w:val="0"/>
+        <w:autoSpaceDE/>
+        <w:autoSpaceDN/>
+        <w:bidi w:val="0"/>
+        <w:adjustRightInd/>
+        <w:snapToGrid/>
+        <w:spacing w:line="400" w:lineRule="exact"/>
+        <w:ind w:firstLine="420" w:firstLineChars="200"/>
+        <w:textAlignment w:val="auto"/>
+        <w:rPr>
+          <w:rFonts w:hint="eastAsia"/>
+          <w:sz w:val="21"/>
+          <w:szCs w:val="21"/>
+          <w:lang w:val="en-US" w:eastAsia="zh-CN"/>
+        </w:rPr>
+      </w:pPr>
+      <w:r>
+        <w:rPr>
+          <w:rFonts w:hint="eastAsia"/>
+          <w:sz w:val="21"/>
+          <w:szCs w:val="21"/>
+          <w:lang w:val="en-US" w:eastAsia="zh-CN"/>
+        </w:rPr>
+        <w:t>backup database;</w:t>
       </w:r>
     </w:p>
     <w:p>
@@ -25046,475 +25678,79 @@
           <w:sz w:val="24"/>
           <w:szCs w:val="24"/>
         </w:rPr>
-        <w:t>4.归档模式下备份与恢复</w:t>
-      </w:r>
-    </w:p>
-    <w:p>
-      <w:pPr>
-        <w:pStyle w:val="12"/>
-        <w:keepNext w:val="0"/>
-        <w:keepLines w:val="0"/>
-        <w:pageBreakBefore w:val="0"/>
-        <w:widowControl/>
-        <w:kinsoku/>
-        <w:wordWrap/>
-        <w:overflowPunct/>
-        <w:topLinePunct w:val="0"/>
-        <w:autoSpaceDE/>
-        <w:autoSpaceDN/>
-        <w:bidi w:val="0"/>
-        <w:adjustRightInd/>
-        <w:snapToGrid/>
-        <w:spacing w:line="400" w:lineRule="exact"/>
-        <w:ind w:firstLine="420" w:firstLineChars="200"/>
-        <w:textAlignment w:val="auto"/>
-        <w:rPr>
-          <w:rFonts w:hint="eastAsia"/>
-          <w:sz w:val="21"/>
-          <w:szCs w:val="21"/>
-          <w:lang w:val="en-US" w:eastAsia="zh-CN"/>
-        </w:rPr>
-      </w:pPr>
-      <w:r>
-        <w:rPr>
-          <w:rFonts w:hint="eastAsia"/>
-          <w:sz w:val="21"/>
-          <w:szCs w:val="21"/>
-          <w:lang w:val="en-US" w:eastAsia="zh-CN"/>
-        </w:rPr>
-        <w:t>-- 查看数据库是否处于归档模式下</w:t>
-      </w:r>
-    </w:p>
-    <w:p>
-      <w:pPr>
-        <w:pStyle w:val="12"/>
-        <w:keepNext w:val="0"/>
-        <w:keepLines w:val="0"/>
-        <w:pageBreakBefore w:val="0"/>
-        <w:widowControl/>
-        <w:kinsoku/>
-        <w:wordWrap/>
-        <w:overflowPunct/>
-        <w:topLinePunct w:val="0"/>
-        <w:autoSpaceDE/>
-        <w:autoSpaceDN/>
-        <w:bidi w:val="0"/>
-        <w:adjustRightInd/>
-        <w:snapToGrid/>
-        <w:spacing w:line="400" w:lineRule="exact"/>
-        <w:ind w:firstLine="420" w:firstLineChars="200"/>
-        <w:textAlignment w:val="auto"/>
-        <w:rPr>
-          <w:rFonts w:hint="eastAsia"/>
-          <w:sz w:val="21"/>
-          <w:szCs w:val="21"/>
-          <w:lang w:val="en-US" w:eastAsia="zh-CN"/>
-        </w:rPr>
-      </w:pPr>
-      <w:r>
-        <w:rPr>
-          <w:rFonts w:hint="eastAsia"/>
-          <w:sz w:val="21"/>
-          <w:szCs w:val="21"/>
-          <w:lang w:val="en-US" w:eastAsia="zh-CN"/>
-        </w:rPr>
-        <w:t>archive log list;</w:t>
-      </w:r>
-    </w:p>
-    <w:p>
-      <w:pPr>
-        <w:pStyle w:val="12"/>
-        <w:keepNext w:val="0"/>
-        <w:keepLines w:val="0"/>
-        <w:pageBreakBefore w:val="0"/>
-        <w:widowControl/>
-        <w:kinsoku/>
-        <w:wordWrap/>
-        <w:overflowPunct/>
-        <w:topLinePunct w:val="0"/>
-        <w:autoSpaceDE/>
-        <w:autoSpaceDN/>
-        <w:bidi w:val="0"/>
-        <w:adjustRightInd/>
-        <w:snapToGrid/>
-        <w:spacing w:line="400" w:lineRule="exact"/>
-        <w:ind w:firstLine="420" w:firstLineChars="200"/>
-        <w:textAlignment w:val="auto"/>
-        <w:rPr>
-          <w:rFonts w:hint="eastAsia"/>
-          <w:sz w:val="21"/>
-          <w:szCs w:val="21"/>
-          <w:lang w:val="en-US" w:eastAsia="zh-CN"/>
-        </w:rPr>
-      </w:pPr>
-      <w:r>
-        <w:rPr>
-          <w:rFonts w:hint="eastAsia"/>
-          <w:sz w:val="21"/>
-          <w:szCs w:val="21"/>
-          <w:lang w:val="en-US" w:eastAsia="zh-CN"/>
-        </w:rPr>
-        <w:t>-- 关闭数据库</w:t>
-      </w:r>
-    </w:p>
-    <w:p>
-      <w:pPr>
-        <w:pStyle w:val="12"/>
-        <w:keepNext w:val="0"/>
-        <w:keepLines w:val="0"/>
-        <w:pageBreakBefore w:val="0"/>
-        <w:widowControl/>
-        <w:kinsoku/>
-        <w:wordWrap/>
-        <w:overflowPunct/>
-        <w:topLinePunct w:val="0"/>
-        <w:autoSpaceDE/>
-        <w:autoSpaceDN/>
-        <w:bidi w:val="0"/>
-        <w:adjustRightInd/>
-        <w:snapToGrid/>
-        <w:spacing w:line="400" w:lineRule="exact"/>
-        <w:ind w:firstLine="420" w:firstLineChars="200"/>
-        <w:textAlignment w:val="auto"/>
-        <w:rPr>
-          <w:rFonts w:hint="eastAsia"/>
-          <w:sz w:val="21"/>
-          <w:szCs w:val="21"/>
-          <w:lang w:val="en-US" w:eastAsia="zh-CN"/>
-        </w:rPr>
-      </w:pPr>
-      <w:r>
-        <w:rPr>
-          <w:rFonts w:hint="eastAsia"/>
-          <w:sz w:val="21"/>
-          <w:szCs w:val="21"/>
-          <w:lang w:val="en-US" w:eastAsia="zh-CN"/>
-        </w:rPr>
-        <w:t>shutdown immediate</w:t>
-      </w:r>
-    </w:p>
-    <w:p>
-      <w:pPr>
-        <w:pStyle w:val="12"/>
-        <w:keepNext w:val="0"/>
-        <w:keepLines w:val="0"/>
-        <w:pageBreakBefore w:val="0"/>
-        <w:widowControl/>
-        <w:kinsoku/>
-        <w:wordWrap/>
-        <w:overflowPunct/>
-        <w:topLinePunct w:val="0"/>
-        <w:autoSpaceDE/>
-        <w:autoSpaceDN/>
-        <w:bidi w:val="0"/>
-        <w:adjustRightInd/>
-        <w:snapToGrid/>
-        <w:spacing w:line="400" w:lineRule="exact"/>
-        <w:ind w:firstLine="420" w:firstLineChars="200"/>
-        <w:textAlignment w:val="auto"/>
-        <w:rPr>
-          <w:rFonts w:hint="eastAsia"/>
-          <w:sz w:val="21"/>
-          <w:szCs w:val="21"/>
-          <w:lang w:val="en-US" w:eastAsia="zh-CN"/>
-        </w:rPr>
-      </w:pPr>
-      <w:r>
-        <w:rPr>
-          <w:rFonts w:hint="eastAsia"/>
-          <w:sz w:val="21"/>
-          <w:szCs w:val="21"/>
-          <w:lang w:val="en-US" w:eastAsia="zh-CN"/>
-        </w:rPr>
-        <w:t>-- 重启并设置成归档模式</w:t>
-      </w:r>
-    </w:p>
-    <w:p>
-      <w:pPr>
-        <w:pStyle w:val="12"/>
-        <w:keepNext w:val="0"/>
-        <w:keepLines w:val="0"/>
-        <w:pageBreakBefore w:val="0"/>
-        <w:widowControl/>
-        <w:kinsoku/>
-        <w:wordWrap/>
-        <w:overflowPunct/>
-        <w:topLinePunct w:val="0"/>
-        <w:autoSpaceDE/>
-        <w:autoSpaceDN/>
-        <w:bidi w:val="0"/>
-        <w:adjustRightInd/>
-        <w:snapToGrid/>
-        <w:spacing w:line="400" w:lineRule="exact"/>
-        <w:ind w:firstLine="420" w:firstLineChars="200"/>
-        <w:textAlignment w:val="auto"/>
-        <w:rPr>
-          <w:rFonts w:hint="eastAsia"/>
-          <w:sz w:val="21"/>
-          <w:szCs w:val="21"/>
-          <w:lang w:val="en-US" w:eastAsia="zh-CN"/>
-        </w:rPr>
-      </w:pPr>
-      <w:r>
-        <w:rPr>
-          <w:rFonts w:hint="eastAsia"/>
-          <w:sz w:val="21"/>
-          <w:szCs w:val="21"/>
-          <w:lang w:val="en-US" w:eastAsia="zh-CN"/>
-        </w:rPr>
-        <w:t>startup mount;</w:t>
-      </w:r>
-    </w:p>
-    <w:p>
-      <w:pPr>
-        <w:pStyle w:val="12"/>
-        <w:keepNext w:val="0"/>
-        <w:keepLines w:val="0"/>
-        <w:pageBreakBefore w:val="0"/>
-        <w:widowControl/>
-        <w:kinsoku/>
-        <w:wordWrap/>
-        <w:overflowPunct/>
-        <w:topLinePunct w:val="0"/>
-        <w:autoSpaceDE/>
-        <w:autoSpaceDN/>
-        <w:bidi w:val="0"/>
-        <w:adjustRightInd/>
-        <w:snapToGrid/>
-        <w:spacing w:line="400" w:lineRule="exact"/>
-        <w:ind w:firstLine="420" w:firstLineChars="200"/>
-        <w:textAlignment w:val="auto"/>
-        <w:rPr>
-          <w:rFonts w:hint="eastAsia"/>
-          <w:sz w:val="21"/>
-          <w:szCs w:val="21"/>
-          <w:lang w:val="en-US" w:eastAsia="zh-CN"/>
-        </w:rPr>
-      </w:pPr>
-      <w:r>
-        <w:rPr>
-          <w:rFonts w:hint="eastAsia"/>
-          <w:sz w:val="21"/>
-          <w:szCs w:val="21"/>
-          <w:lang w:val="en-US" w:eastAsia="zh-CN"/>
-        </w:rPr>
-        <w:t>alter database archivelog;</w:t>
-      </w:r>
-    </w:p>
-    <w:p>
-      <w:pPr>
-        <w:pStyle w:val="12"/>
-        <w:keepNext w:val="0"/>
-        <w:keepLines w:val="0"/>
-        <w:pageBreakBefore w:val="0"/>
-        <w:widowControl/>
-        <w:kinsoku/>
-        <w:wordWrap/>
-        <w:overflowPunct/>
-        <w:topLinePunct w:val="0"/>
-        <w:autoSpaceDE/>
-        <w:autoSpaceDN/>
-        <w:bidi w:val="0"/>
-        <w:adjustRightInd/>
-        <w:snapToGrid/>
-        <w:spacing w:line="400" w:lineRule="exact"/>
-        <w:ind w:firstLine="420" w:firstLineChars="200"/>
-        <w:textAlignment w:val="auto"/>
-        <w:rPr>
-          <w:rFonts w:hint="eastAsia"/>
-          <w:sz w:val="21"/>
-          <w:szCs w:val="21"/>
-          <w:lang w:val="en-US" w:eastAsia="zh-CN"/>
-        </w:rPr>
-      </w:pPr>
-      <w:r>
-        <w:rPr>
-          <w:rFonts w:hint="eastAsia"/>
-          <w:sz w:val="21"/>
-          <w:szCs w:val="21"/>
-          <w:lang w:val="en-US" w:eastAsia="zh-CN"/>
-        </w:rPr>
-        <w:t>archive log list;</w:t>
-      </w:r>
-    </w:p>
-    <w:p>
-      <w:pPr>
-        <w:pStyle w:val="12"/>
-        <w:keepNext w:val="0"/>
-        <w:keepLines w:val="0"/>
-        <w:pageBreakBefore w:val="0"/>
-        <w:widowControl/>
-        <w:kinsoku/>
-        <w:wordWrap/>
-        <w:overflowPunct/>
-        <w:topLinePunct w:val="0"/>
-        <w:autoSpaceDE/>
-        <w:autoSpaceDN/>
-        <w:bidi w:val="0"/>
-        <w:adjustRightInd/>
-        <w:snapToGrid/>
-        <w:spacing w:line="400" w:lineRule="exact"/>
-        <w:ind w:firstLine="420" w:firstLineChars="200"/>
-        <w:textAlignment w:val="auto"/>
-        <w:rPr>
-          <w:rFonts w:hint="eastAsia"/>
-          <w:sz w:val="21"/>
-          <w:szCs w:val="21"/>
-          <w:lang w:val="en-US" w:eastAsia="zh-CN"/>
-        </w:rPr>
-      </w:pPr>
-      <w:r>
-        <w:rPr>
-          <w:rFonts w:hint="eastAsia"/>
-          <w:sz w:val="21"/>
-          <w:szCs w:val="21"/>
-          <w:lang w:val="en-US" w:eastAsia="zh-CN"/>
-        </w:rPr>
-        <w:t>alter database open;</w:t>
-      </w:r>
-    </w:p>
-    <w:p>
-      <w:pPr>
-        <w:pStyle w:val="12"/>
-        <w:keepNext w:val="0"/>
-        <w:keepLines w:val="0"/>
-        <w:pageBreakBefore w:val="0"/>
-        <w:widowControl/>
-        <w:kinsoku/>
-        <w:wordWrap/>
-        <w:overflowPunct/>
-        <w:topLinePunct w:val="0"/>
-        <w:autoSpaceDE/>
-        <w:autoSpaceDN/>
-        <w:bidi w:val="0"/>
-        <w:adjustRightInd/>
-        <w:snapToGrid/>
-        <w:spacing w:line="400" w:lineRule="exact"/>
-        <w:ind w:firstLine="420" w:firstLineChars="200"/>
-        <w:textAlignment w:val="auto"/>
-        <w:rPr>
-          <w:rFonts w:hint="eastAsia"/>
-          <w:sz w:val="21"/>
-          <w:szCs w:val="21"/>
-          <w:lang w:val="en-US" w:eastAsia="zh-CN"/>
-        </w:rPr>
-      </w:pPr>
-      <w:r>
-        <w:rPr>
-          <w:rFonts w:hint="eastAsia"/>
-          <w:sz w:val="21"/>
-          <w:szCs w:val="21"/>
-          <w:lang w:val="en-US" w:eastAsia="zh-CN"/>
-        </w:rPr>
-        <w:t>-- 连接到目标数据库、连接到恢复目录数据库</w:t>
-      </w:r>
-    </w:p>
-    <w:p>
-      <w:pPr>
-        <w:pStyle w:val="12"/>
-        <w:keepNext w:val="0"/>
-        <w:keepLines w:val="0"/>
-        <w:pageBreakBefore w:val="0"/>
-        <w:widowControl/>
-        <w:kinsoku/>
-        <w:wordWrap/>
-        <w:overflowPunct/>
-        <w:topLinePunct w:val="0"/>
-        <w:autoSpaceDE/>
-        <w:autoSpaceDN/>
-        <w:bidi w:val="0"/>
-        <w:adjustRightInd/>
-        <w:snapToGrid/>
-        <w:spacing w:line="400" w:lineRule="exact"/>
-        <w:ind w:firstLine="420" w:firstLineChars="200"/>
-        <w:textAlignment w:val="auto"/>
-        <w:rPr>
-          <w:rFonts w:hint="eastAsia"/>
-          <w:sz w:val="21"/>
-          <w:szCs w:val="21"/>
-          <w:lang w:val="en-US" w:eastAsia="zh-CN"/>
-        </w:rPr>
-      </w:pPr>
-      <w:r>
-        <w:rPr>
-          <w:rFonts w:hint="eastAsia"/>
-          <w:sz w:val="21"/>
-          <w:szCs w:val="21"/>
-          <w:lang w:val="en-US" w:eastAsia="zh-CN"/>
-        </w:rPr>
-        <w:t>rman catalog c##_XDC_user1/zytzyt1 target /</w:t>
-      </w:r>
-    </w:p>
-    <w:p>
-      <w:pPr>
-        <w:pStyle w:val="12"/>
-        <w:keepNext w:val="0"/>
-        <w:keepLines w:val="0"/>
-        <w:pageBreakBefore w:val="0"/>
-        <w:widowControl/>
-        <w:kinsoku/>
-        <w:wordWrap/>
-        <w:overflowPunct/>
-        <w:topLinePunct w:val="0"/>
-        <w:autoSpaceDE/>
-        <w:autoSpaceDN/>
-        <w:bidi w:val="0"/>
-        <w:adjustRightInd/>
-        <w:snapToGrid/>
-        <w:spacing w:line="400" w:lineRule="exact"/>
-        <w:ind w:firstLine="420" w:firstLineChars="200"/>
-        <w:textAlignment w:val="auto"/>
-        <w:rPr>
-          <w:rFonts w:hint="eastAsia"/>
-          <w:sz w:val="21"/>
-          <w:szCs w:val="21"/>
-          <w:lang w:val="en-US" w:eastAsia="zh-CN"/>
-        </w:rPr>
-      </w:pPr>
-      <w:r>
-        <w:rPr>
-          <w:rFonts w:hint="eastAsia"/>
-          <w:sz w:val="21"/>
-          <w:szCs w:val="21"/>
-          <w:lang w:val="en-US" w:eastAsia="zh-CN"/>
-        </w:rPr>
-        <w:t>-- 备份和恢复整个数据库</w:t>
-      </w:r>
-    </w:p>
-    <w:p>
-      <w:pPr>
-        <w:pStyle w:val="12"/>
-        <w:keepNext w:val="0"/>
-        <w:keepLines w:val="0"/>
-        <w:pageBreakBefore w:val="0"/>
-        <w:widowControl/>
-        <w:kinsoku/>
-        <w:wordWrap/>
-        <w:overflowPunct/>
-        <w:topLinePunct w:val="0"/>
-        <w:autoSpaceDE/>
-        <w:autoSpaceDN/>
-        <w:bidi w:val="0"/>
-        <w:adjustRightInd/>
-        <w:snapToGrid/>
-        <w:spacing w:line="400" w:lineRule="exact"/>
-        <w:ind w:firstLine="420" w:firstLineChars="200"/>
-        <w:textAlignment w:val="auto"/>
-        <w:rPr>
-          <w:rFonts w:hint="eastAsia"/>
-          <w:sz w:val="21"/>
-          <w:szCs w:val="21"/>
-          <w:lang w:val="en-US" w:eastAsia="zh-CN"/>
-        </w:rPr>
-      </w:pPr>
-      <w:r>
-        <w:rPr>
-          <w:rFonts w:hint="eastAsia"/>
-          <w:sz w:val="21"/>
-          <w:szCs w:val="21"/>
-          <w:lang w:val="en-US" w:eastAsia="zh-CN"/>
-        </w:rPr>
-        <w:t>backup database;</w:t>
+        <w:t>5.测试备份情况</w:t>
+      </w:r>
+    </w:p>
+    <w:p>
+      <w:pPr>
+        <w:pStyle w:val="12"/>
+        <w:keepNext w:val="0"/>
+        <w:keepLines w:val="0"/>
+        <w:pageBreakBefore w:val="0"/>
+        <w:widowControl/>
+        <w:kinsoku/>
+        <w:wordWrap/>
+        <w:overflowPunct/>
+        <w:topLinePunct w:val="0"/>
+        <w:autoSpaceDE/>
+        <w:autoSpaceDN/>
+        <w:bidi w:val="0"/>
+        <w:adjustRightInd/>
+        <w:snapToGrid/>
+        <w:spacing w:line="400" w:lineRule="exact"/>
+        <w:ind w:firstLine="420" w:firstLineChars="200"/>
+        <w:textAlignment w:val="auto"/>
+        <w:rPr>
+          <w:rFonts w:hint="eastAsia"/>
+          <w:sz w:val="21"/>
+          <w:szCs w:val="21"/>
+          <w:lang w:val="en-US" w:eastAsia="zh-CN"/>
+        </w:rPr>
+      </w:pPr>
+      <w:r>
+        <w:rPr>
+          <w:rFonts w:hint="eastAsia"/>
+          <w:sz w:val="21"/>
+          <w:szCs w:val="21"/>
+          <w:lang w:val="en-US" w:eastAsia="zh-CN"/>
+        </w:rPr>
+        <w:t>-- 切换到保存路径</w:t>
+      </w:r>
+    </w:p>
+    <w:p>
+      <w:pPr>
+        <w:pStyle w:val="12"/>
+        <w:keepNext w:val="0"/>
+        <w:keepLines w:val="0"/>
+        <w:pageBreakBefore w:val="0"/>
+        <w:widowControl/>
+        <w:kinsoku/>
+        <w:wordWrap/>
+        <w:overflowPunct/>
+        <w:topLinePunct w:val="0"/>
+        <w:autoSpaceDE/>
+        <w:autoSpaceDN/>
+        <w:bidi w:val="0"/>
+        <w:adjustRightInd/>
+        <w:snapToGrid/>
+        <w:spacing w:line="400" w:lineRule="exact"/>
+        <w:ind w:firstLine="420" w:firstLineChars="200"/>
+        <w:textAlignment w:val="auto"/>
+        <w:rPr>
+          <w:rFonts w:hint="eastAsia"/>
+          <w:sz w:val="21"/>
+          <w:szCs w:val="21"/>
+          <w:lang w:val="en-US" w:eastAsia="zh-CN"/>
+        </w:rPr>
+      </w:pPr>
+      <w:r>
+        <w:rPr>
+          <w:rFonts w:hint="eastAsia"/>
+          <w:sz w:val="21"/>
+          <w:szCs w:val="21"/>
+          <w:lang w:val="en-US" w:eastAsia="zh-CN"/>
+        </w:rPr>
+        <w:t>cd D:/Users/41743/Desktop/oradata/ORCL/backupset/</w:t>
       </w:r>
     </w:p>
     <w:p>
@@ -25548,112 +25784,6 @@
           <w:sz w:val="24"/>
           <w:szCs w:val="24"/>
         </w:rPr>
-        <w:t>5.测试备份情况</w:t>
-      </w:r>
-    </w:p>
-    <w:p>
-      <w:pPr>
-        <w:pStyle w:val="12"/>
-        <w:keepNext w:val="0"/>
-        <w:keepLines w:val="0"/>
-        <w:pageBreakBefore w:val="0"/>
-        <w:widowControl/>
-        <w:kinsoku/>
-        <w:wordWrap/>
-        <w:overflowPunct/>
-        <w:topLinePunct w:val="0"/>
-        <w:autoSpaceDE/>
-        <w:autoSpaceDN/>
-        <w:bidi w:val="0"/>
-        <w:adjustRightInd/>
-        <w:snapToGrid/>
-        <w:spacing w:line="400" w:lineRule="exact"/>
-        <w:ind w:firstLine="420" w:firstLineChars="200"/>
-        <w:textAlignment w:val="auto"/>
-        <w:rPr>
-          <w:rFonts w:hint="eastAsia"/>
-          <w:sz w:val="21"/>
-          <w:szCs w:val="21"/>
-          <w:lang w:val="en-US" w:eastAsia="zh-CN"/>
-        </w:rPr>
-      </w:pPr>
-      <w:r>
-        <w:rPr>
-          <w:rFonts w:hint="eastAsia"/>
-          <w:sz w:val="21"/>
-          <w:szCs w:val="21"/>
-          <w:lang w:val="en-US" w:eastAsia="zh-CN"/>
-        </w:rPr>
-        <w:t>-- 切换到保存路径</w:t>
-      </w:r>
-    </w:p>
-    <w:p>
-      <w:pPr>
-        <w:pStyle w:val="12"/>
-        <w:keepNext w:val="0"/>
-        <w:keepLines w:val="0"/>
-        <w:pageBreakBefore w:val="0"/>
-        <w:widowControl/>
-        <w:kinsoku/>
-        <w:wordWrap/>
-        <w:overflowPunct/>
-        <w:topLinePunct w:val="0"/>
-        <w:autoSpaceDE/>
-        <w:autoSpaceDN/>
-        <w:bidi w:val="0"/>
-        <w:adjustRightInd/>
-        <w:snapToGrid/>
-        <w:spacing w:line="400" w:lineRule="exact"/>
-        <w:ind w:firstLine="420" w:firstLineChars="200"/>
-        <w:textAlignment w:val="auto"/>
-        <w:rPr>
-          <w:rFonts w:hint="eastAsia"/>
-          <w:sz w:val="21"/>
-          <w:szCs w:val="21"/>
-          <w:lang w:val="en-US" w:eastAsia="zh-CN"/>
-        </w:rPr>
-      </w:pPr>
-      <w:r>
-        <w:rPr>
-          <w:rFonts w:hint="eastAsia"/>
-          <w:sz w:val="21"/>
-          <w:szCs w:val="21"/>
-          <w:lang w:val="en-US" w:eastAsia="zh-CN"/>
-        </w:rPr>
-        <w:t>cd D:/Users/41743/Desktop/oradata/ORCL/backupset/</w:t>
-      </w:r>
-    </w:p>
-    <w:p>
-      <w:pPr>
-        <w:pStyle w:val="13"/>
-        <w:keepNext w:val="0"/>
-        <w:keepLines w:val="0"/>
-        <w:pageBreakBefore w:val="0"/>
-        <w:widowControl/>
-        <w:kinsoku/>
-        <w:wordWrap/>
-        <w:overflowPunct/>
-        <w:topLinePunct w:val="0"/>
-        <w:autoSpaceDE/>
-        <w:autoSpaceDN/>
-        <w:bidi w:val="0"/>
-        <w:adjustRightInd/>
-        <w:snapToGrid/>
-        <w:spacing w:before="140" w:after="140"/>
-        <w:ind w:firstLine="480" w:firstLineChars="200"/>
-        <w:jc w:val="left"/>
-        <w:textAlignment w:val="auto"/>
-        <w:outlineLvl w:val="1"/>
-        <w:rPr>
-          <w:sz w:val="24"/>
-          <w:szCs w:val="24"/>
-        </w:rPr>
-      </w:pPr>
-      <w:r>
-        <w:rPr>
-          <w:sz w:val="24"/>
-          <w:szCs w:val="24"/>
-        </w:rPr>
         <w:t>6.测试恢复功能</w:t>
       </w:r>
     </w:p>
@@ -26826,204 +26956,16 @@
         <w:adjustRightInd/>
         <w:snapToGrid/>
         <w:spacing w:line="400" w:lineRule="exact"/>
-        <w:ind w:firstLine="420" w:firstLineChars="200"/>
-        <w:textAlignment w:val="auto"/>
-        <w:rPr>
-          <w:rFonts w:hint="eastAsia"/>
-          <w:sz w:val="21"/>
-          <w:szCs w:val="21"/>
-          <w:lang w:val="en-US" w:eastAsia="zh-CN"/>
-        </w:rPr>
-      </w:pPr>
-    </w:p>
-    <w:p>
-      <w:pPr>
-        <w:pStyle w:val="12"/>
-        <w:keepNext w:val="0"/>
-        <w:keepLines w:val="0"/>
-        <w:pageBreakBefore w:val="0"/>
-        <w:widowControl/>
-        <w:kinsoku/>
-        <w:wordWrap/>
-        <w:overflowPunct/>
-        <w:topLinePunct w:val="0"/>
-        <w:autoSpaceDE/>
-        <w:autoSpaceDN/>
-        <w:bidi w:val="0"/>
-        <w:adjustRightInd/>
-        <w:snapToGrid/>
-        <w:spacing w:line="400" w:lineRule="exact"/>
-        <w:ind w:firstLine="420" w:firstLineChars="200"/>
-        <w:textAlignment w:val="auto"/>
-        <w:rPr>
-          <w:rFonts w:hint="eastAsia"/>
-          <w:sz w:val="21"/>
-          <w:szCs w:val="21"/>
-          <w:lang w:val="en-US" w:eastAsia="zh-CN"/>
-        </w:rPr>
-      </w:pPr>
-    </w:p>
-    <w:p>
-      <w:pPr>
-        <w:pStyle w:val="12"/>
-        <w:keepNext w:val="0"/>
-        <w:keepLines w:val="0"/>
-        <w:pageBreakBefore w:val="0"/>
-        <w:widowControl/>
-        <w:kinsoku/>
-        <w:wordWrap/>
-        <w:overflowPunct/>
-        <w:topLinePunct w:val="0"/>
-        <w:autoSpaceDE/>
-        <w:autoSpaceDN/>
-        <w:bidi w:val="0"/>
-        <w:adjustRightInd/>
-        <w:snapToGrid/>
-        <w:spacing w:line="400" w:lineRule="exact"/>
-        <w:ind w:firstLine="420" w:firstLineChars="200"/>
-        <w:textAlignment w:val="auto"/>
-        <w:rPr>
-          <w:rFonts w:hint="eastAsia"/>
-          <w:sz w:val="21"/>
-          <w:szCs w:val="21"/>
-          <w:lang w:val="en-US" w:eastAsia="zh-CN"/>
-        </w:rPr>
-      </w:pPr>
-    </w:p>
-    <w:p>
-      <w:pPr>
-        <w:pStyle w:val="12"/>
-        <w:keepNext w:val="0"/>
-        <w:keepLines w:val="0"/>
-        <w:pageBreakBefore w:val="0"/>
-        <w:widowControl/>
-        <w:kinsoku/>
-        <w:wordWrap/>
-        <w:overflowPunct/>
-        <w:topLinePunct w:val="0"/>
-        <w:autoSpaceDE/>
-        <w:autoSpaceDN/>
-        <w:bidi w:val="0"/>
-        <w:adjustRightInd/>
-        <w:snapToGrid/>
-        <w:spacing w:line="400" w:lineRule="exact"/>
-        <w:ind w:firstLine="420" w:firstLineChars="200"/>
-        <w:textAlignment w:val="auto"/>
-        <w:rPr>
-          <w:rFonts w:hint="eastAsia"/>
-          <w:sz w:val="21"/>
-          <w:szCs w:val="21"/>
-          <w:lang w:val="en-US" w:eastAsia="zh-CN"/>
-        </w:rPr>
-      </w:pPr>
-    </w:p>
-    <w:p>
-      <w:pPr>
-        <w:pStyle w:val="12"/>
-        <w:keepNext w:val="0"/>
-        <w:keepLines w:val="0"/>
-        <w:pageBreakBefore w:val="0"/>
-        <w:widowControl/>
-        <w:kinsoku/>
-        <w:wordWrap/>
-        <w:overflowPunct/>
-        <w:topLinePunct w:val="0"/>
-        <w:autoSpaceDE/>
-        <w:autoSpaceDN/>
-        <w:bidi w:val="0"/>
-        <w:adjustRightInd/>
-        <w:snapToGrid/>
-        <w:spacing w:line="400" w:lineRule="exact"/>
-        <w:ind w:firstLine="420" w:firstLineChars="200"/>
-        <w:textAlignment w:val="auto"/>
-        <w:rPr>
-          <w:rFonts w:hint="eastAsia"/>
-          <w:sz w:val="21"/>
-          <w:szCs w:val="21"/>
-          <w:lang w:val="en-US" w:eastAsia="zh-CN"/>
-        </w:rPr>
-      </w:pPr>
-    </w:p>
-    <w:p>
-      <w:pPr>
-        <w:pStyle w:val="12"/>
-        <w:keepNext w:val="0"/>
-        <w:keepLines w:val="0"/>
-        <w:pageBreakBefore w:val="0"/>
-        <w:widowControl/>
-        <w:kinsoku/>
-        <w:wordWrap/>
-        <w:overflowPunct/>
-        <w:topLinePunct w:val="0"/>
-        <w:autoSpaceDE/>
-        <w:autoSpaceDN/>
-        <w:bidi w:val="0"/>
-        <w:adjustRightInd/>
-        <w:snapToGrid/>
-        <w:spacing w:line="400" w:lineRule="exact"/>
-        <w:ind w:firstLine="420" w:firstLineChars="200"/>
-        <w:textAlignment w:val="auto"/>
-        <w:rPr>
-          <w:rFonts w:hint="eastAsia"/>
-          <w:sz w:val="21"/>
-          <w:szCs w:val="21"/>
-          <w:lang w:val="en-US" w:eastAsia="zh-CN"/>
-        </w:rPr>
-      </w:pPr>
-    </w:p>
-    <w:p>
-      <w:pPr>
-        <w:pStyle w:val="12"/>
-        <w:keepNext w:val="0"/>
-        <w:keepLines w:val="0"/>
-        <w:pageBreakBefore w:val="0"/>
-        <w:widowControl/>
-        <w:kinsoku/>
-        <w:wordWrap/>
-        <w:overflowPunct/>
-        <w:topLinePunct w:val="0"/>
-        <w:autoSpaceDE/>
-        <w:autoSpaceDN/>
-        <w:bidi w:val="0"/>
-        <w:adjustRightInd/>
-        <w:snapToGrid/>
-        <w:spacing w:line="400" w:lineRule="exact"/>
-        <w:ind w:firstLine="420" w:firstLineChars="200"/>
-        <w:textAlignment w:val="auto"/>
-        <w:rPr>
-          <w:rFonts w:hint="eastAsia"/>
-          <w:sz w:val="21"/>
-          <w:szCs w:val="21"/>
-          <w:lang w:val="en-US" w:eastAsia="zh-CN"/>
-        </w:rPr>
-      </w:pPr>
-    </w:p>
-    <w:p>
-      <w:pPr>
-        <w:pStyle w:val="12"/>
-        <w:keepNext w:val="0"/>
-        <w:keepLines w:val="0"/>
-        <w:pageBreakBefore w:val="0"/>
-        <w:widowControl/>
-        <w:kinsoku/>
-        <w:wordWrap/>
-        <w:overflowPunct/>
-        <w:topLinePunct w:val="0"/>
-        <w:autoSpaceDE/>
-        <w:autoSpaceDN/>
-        <w:bidi w:val="0"/>
-        <w:adjustRightInd/>
-        <w:snapToGrid/>
-        <w:spacing w:line="400" w:lineRule="exact"/>
-        <w:ind w:firstLine="420" w:firstLineChars="200"/>
-        <w:textAlignment w:val="auto"/>
-        <w:rPr>
-          <w:rFonts w:hint="eastAsia"/>
-          <w:sz w:val="21"/>
-          <w:szCs w:val="21"/>
-          <w:lang w:val="en-US" w:eastAsia="zh-CN"/>
-        </w:rPr>
-      </w:pPr>
+        <w:textAlignment w:val="auto"/>
+        <w:rPr>
+          <w:rFonts w:hint="eastAsia"/>
+          <w:sz w:val="21"/>
+          <w:szCs w:val="21"/>
+          <w:lang w:val="en-US" w:eastAsia="zh-CN"/>
+        </w:rPr>
+      </w:pPr>
+      <w:bookmarkStart w:id="8" w:name="_GoBack"/>
+      <w:bookmarkEnd w:id="8"/>
     </w:p>
     <w:p>
       <w:pPr>
